--- a/++Templated Entries/READY/Alberti Templated LD.docx
+++ b/++Templated Entries/READY/Alberti Templated LD.docx
@@ -1,6 +1,6 @@
 
 <file path=word/document.xml><?xml version="1.0" encoding="utf-8"?>
-<w:document xmlns:wpc="http://schemas.microsoft.com/office/word/2010/wordprocessingCanvas" xmlns:mc="http://schemas.openxmlformats.org/markup-compatibility/2006" xmlns:o="urn:schemas-microsoft-com:office:office" xmlns:r="http://schemas.openxmlformats.org/officeDocument/2006/relationships" xmlns:m="http://schemas.openxmlformats.org/officeDocument/2006/math" xmlns:v="urn:schemas-microsoft-com:vml" xmlns:wp14="http://schemas.microsoft.com/office/word/2010/wordprocessingDrawing" xmlns:wp="http://schemas.openxmlformats.org/drawingml/2006/wordprocessingDrawing" xmlns:w10="urn:schemas-microsoft-com:office:word" xmlns:w="http://schemas.openxmlformats.org/wordprocessingml/2006/main" xmlns:w14="http://schemas.microsoft.com/office/word/2010/wordml" xmlns:wpg="http://schemas.microsoft.com/office/word/2010/wordprocessingGroup" xmlns:wpi="http://schemas.microsoft.com/office/word/2010/wordprocessingInk" xmlns:wne="http://schemas.microsoft.com/office/word/2006/wordml" xmlns:wps="http://schemas.microsoft.com/office/word/2010/wordprocessingShape" mc:Ignorable="w14 wp14">
+<w:document xmlns:wpc="http://schemas.microsoft.com/office/word/2010/wordprocessingCanvas" xmlns:mo="http://schemas.microsoft.com/office/mac/office/2008/main" xmlns:mc="http://schemas.openxmlformats.org/markup-compatibility/2006" xmlns:mv="urn:schemas-microsoft-com:mac:vml" xmlns:o="urn:schemas-microsoft-com:office:office" xmlns:r="http://schemas.openxmlformats.org/officeDocument/2006/relationships" xmlns:m="http://schemas.openxmlformats.org/officeDocument/2006/math" xmlns:v="urn:schemas-microsoft-com:vml" xmlns:wp14="http://schemas.microsoft.com/office/word/2010/wordprocessingDrawing" xmlns:wp="http://schemas.openxmlformats.org/drawingml/2006/wordprocessingDrawing" xmlns:w10="urn:schemas-microsoft-com:office:word" xmlns:w="http://schemas.openxmlformats.org/wordprocessingml/2006/main" xmlns:w14="http://schemas.microsoft.com/office/word/2010/wordml" xmlns:wpg="http://schemas.microsoft.com/office/word/2010/wordprocessingGroup" xmlns:wpi="http://schemas.microsoft.com/office/word/2010/wordprocessingInk" xmlns:wne="http://schemas.microsoft.com/office/word/2006/wordml" xmlns:wps="http://schemas.microsoft.com/office/word/2010/wordprocessingShape" mc:Ignorable="w14 wp14">
   <w:body>
     <w:tbl>
       <w:tblPr>
@@ -17,7 +17,7 @@
         <w:tblLook w:val="04A0" w:firstRow="1" w:lastRow="0" w:firstColumn="1" w:lastColumn="0" w:noHBand="0" w:noVBand="1"/>
       </w:tblPr>
       <w:tblGrid>
-        <w:gridCol w:w="498"/>
+        <w:gridCol w:w="491"/>
         <w:gridCol w:w="1296"/>
         <w:gridCol w:w="2073"/>
         <w:gridCol w:w="2551"/>
@@ -66,7 +66,6 @@
               <w:listItem w:displayText="Prof." w:value="Prof."/>
             </w:dropDownList>
           </w:sdtPr>
-          <w:sdtEndPr/>
           <w:sdtContent>
             <w:tc>
               <w:tcPr>
@@ -102,7 +101,6 @@
             </w:placeholder>
             <w:text/>
           </w:sdtPr>
-          <w:sdtEndPr/>
           <w:sdtContent>
             <w:tc>
               <w:tcPr>
@@ -127,7 +125,6 @@
             <w:showingPlcHdr/>
             <w:text/>
           </w:sdtPr>
-          <w:sdtEndPr/>
           <w:sdtContent>
             <w:tc>
               <w:tcPr>
@@ -212,7 +209,6 @@
             </w:placeholder>
             <w:showingPlcHdr/>
           </w:sdtPr>
-          <w:sdtEndPr/>
           <w:sdtContent>
             <w:tc>
               <w:tcPr>
@@ -259,10 +255,8 @@
             <w:placeholder>
               <w:docPart w:val="55D0561B2391461BB9BFDAE795F38B84"/>
             </w:placeholder>
-            <w:showingPlcHdr/>
             <w:text/>
           </w:sdtPr>
-          <w:sdtEndPr/>
           <w:sdtContent>
             <w:tc>
               <w:tcPr>
@@ -271,10 +265,7 @@
               </w:tcPr>
               <w:p>
                 <w:r>
-                  <w:rPr>
-                    <w:rStyle w:val="PlaceholderText"/>
-                  </w:rPr>
-                  <w:t>[Enter the institution with which you are affiliated]</w:t>
+                  <w:t>University of Victoria</w:t>
                 </w:r>
               </w:p>
             </w:tc>
@@ -282,7 +273,11 @@
         </w:sdt>
       </w:tr>
     </w:tbl>
-    <w:p/>
+    <w:p>
+      <w:pPr>
+        <w:spacing w:after="0" w:line="240" w:lineRule="auto"/>
+      </w:pPr>
+    </w:p>
     <w:tbl>
       <w:tblPr>
         <w:tblStyle w:val="TableGrid"/>
@@ -332,6 +327,7 @@
         <w:sdt>
           <w:sdtPr>
             <w:rPr>
+              <w:b/>
               <w:lang w:val="en-CA"/>
             </w:rPr>
             <w:alias w:val="Article headword"/>
@@ -359,6 +355,7 @@
                 </w:pPr>
                 <w:r>
                   <w:rPr>
+                    <w:b/>
                     <w:lang w:val="en-CA"/>
                   </w:rPr>
                   <w:t xml:space="preserve"> </w:t>
@@ -366,6 +363,7 @@
                 <w:proofErr w:type="spellStart"/>
                 <w:r>
                   <w:rPr>
+                    <w:b/>
                     <w:lang w:val="en-CA"/>
                   </w:rPr>
                   <w:t>Alberti</w:t>
@@ -373,15 +371,10 @@
                 <w:proofErr w:type="spellEnd"/>
                 <w:r>
                   <w:rPr>
-                    <w:lang w:val="en-CA"/>
-                  </w:rPr>
-                  <w:t>, Rafael</w:t>
-                </w:r>
-                <w:r>
-                  <w:rPr>
-                    <w:lang w:val="en-CA"/>
-                  </w:rPr>
-                  <w:t xml:space="preserve"> (1902–1999)</w:t>
+                    <w:b/>
+                    <w:lang w:val="en-CA"/>
+                  </w:rPr>
+                  <w:t>, Rafael (1902–1999)</w:t>
                 </w:r>
               </w:p>
             </w:tc>
@@ -399,7 +392,6 @@
             </w:placeholder>
             <w:showingPlcHdr/>
           </w:sdtPr>
-          <w:sdtEndPr/>
           <w:sdtContent>
             <w:tc>
               <w:tcPr>
@@ -447,7 +439,6 @@
               <w:docPart w:val="A39BC604F6004B278341B7ED4C575B5B"/>
             </w:placeholder>
           </w:sdtPr>
-          <w:sdtEndPr/>
           <w:sdtContent>
             <w:tc>
               <w:tcPr>
@@ -479,7 +470,13 @@
                   <w:t xml:space="preserve"> started his career </w:t>
                 </w:r>
                 <w:r>
-                  <w:t xml:space="preserve">as an avant-garde painter. He began to paint when his family moved to Madrid in 1917, and later in his life, he   admitted to thinking of himself as a painter before a poet. He started writing poetry in 1920, publishing some of his early works in the </w:t>
+                  <w:t>as an avant-garde painter. He began to paint when his family moved to Madrid in 19</w:t>
+                </w:r>
+                <w:r>
+                  <w:t xml:space="preserve">17, and later in his life, he </w:t>
+                </w:r>
+                <w:r>
+                  <w:t xml:space="preserve">admitted to thinking of himself as a painter before a poet. He started writing poetry in 1920, publishing some of his early works in the </w:t>
                 </w:r>
                 <w:proofErr w:type="spellStart"/>
                 <w:r>
@@ -507,7 +504,10 @@
                 </w:r>
                 <w:proofErr w:type="spellEnd"/>
                 <w:r>
-                  <w:t xml:space="preserve">.  His first book of poems, </w:t>
+                  <w:t xml:space="preserve">. </w:t>
+                </w:r>
+                <w:r>
+                  <w:t xml:space="preserve">His first book of poems, </w:t>
                 </w:r>
                 <w:proofErr w:type="spellStart"/>
                 <w:r>
@@ -652,7 +652,6 @@
         </w:sdt>
       </w:tr>
       <w:tr>
-        <w:bookmarkStart w:id="0" w:name="_GoBack" w:displacedByCustomXml="next"/>
         <w:sdt>
           <w:sdtPr>
             <w:alias w:val="Article text"/>
@@ -662,7 +661,6 @@
               <w:docPart w:val="695154AEB1B041E890E7E15BEB5D502B"/>
             </w:placeholder>
           </w:sdtPr>
-          <w:sdtEndPr/>
           <w:sdtContent>
             <w:tc>
               <w:tcPr>
@@ -699,7 +697,13 @@
                   <w:t xml:space="preserve"> started his career </w:t>
                 </w:r>
                 <w:r>
-                  <w:t xml:space="preserve">as an avant-garde painter. He began to paint when his family moved to Madrid in 1917, and later in his life, he   admitted to thinking of himself as a painter before a poet. He started writing poetry in 1920, publishing some of his early works in the </w:t>
+                  <w:t>as an avant-garde painter. He began to paint when his family moved to Madrid in 19</w:t>
+                </w:r>
+                <w:r>
+                  <w:t xml:space="preserve">17, and later in his life, he </w:t>
+                </w:r>
+                <w:r>
+                  <w:t xml:space="preserve">admitted to thinking of himself as a painter before a poet. He started writing poetry in 1920, publishing some of his early works in the </w:t>
                 </w:r>
                 <w:proofErr w:type="spellStart"/>
                 <w:r>
@@ -891,7 +895,6 @@
               </w:p>
               <w:p>
                 <w:pPr>
-                  <w:spacing w:line="360" w:lineRule="auto"/>
                   <w:rPr>
                     <w:lang w:val="en-CA"/>
                   </w:rPr>
@@ -921,7 +924,13 @@
                   <w:rPr>
                     <w:lang w:val="en-CA"/>
                   </w:rPr>
-                  <w:t xml:space="preserve"> at the </w:t>
+                  <w:t xml:space="preserve"> a</w:t>
+                </w:r>
+                <w:r>
+                  <w:rPr>
+                    <w:lang w:val="en-CA"/>
+                  </w:rPr>
+                  <w:t xml:space="preserve">t the </w:t>
                 </w:r>
                 <w:proofErr w:type="spellStart"/>
                 <w:r>
@@ -938,7 +947,6 @@
                   <w:t xml:space="preserve"> de </w:t>
                 </w:r>
                 <w:proofErr w:type="spellStart"/>
-                <w:proofErr w:type="gramStart"/>
                 <w:r>
                   <w:rPr>
                     <w:lang w:val="en-CA"/>
@@ -950,14 +958,7 @@
                   <w:rPr>
                     <w:lang w:val="en-CA"/>
                   </w:rPr>
-                  <w:t xml:space="preserve">  [</w:t>
-                </w:r>
-                <w:proofErr w:type="gramEnd"/>
-                <w:r>
-                  <w:rPr>
-                    <w:lang w:val="en-CA"/>
-                  </w:rPr>
-                  <w:t xml:space="preserve">Student Residence] in 1924 marks a crucial moment in his life; it was at the </w:t>
+                  <w:t xml:space="preserve"> [Student Residence] in 1924 marks a crucial moment in his life; it was at the </w:t>
                 </w:r>
                 <w:proofErr w:type="spellStart"/>
                 <w:r>
@@ -971,7 +972,31 @@
                   <w:rPr>
                     <w:lang w:val="en-CA"/>
                   </w:rPr>
-                  <w:t xml:space="preserve"> that he would meet most of the members that would later form the Generation of ‘27:  Federico </w:t>
+                  <w:t xml:space="preserve"> that he </w:t>
+                </w:r>
+                <w:r>
+                  <w:rPr>
+                    <w:lang w:val="en-CA"/>
+                  </w:rPr>
+                  <w:t>met</w:t>
+                </w:r>
+                <w:r>
+                  <w:rPr>
+                    <w:lang w:val="en-CA"/>
+                  </w:rPr>
+                  <w:t xml:space="preserve"> most of the members that would la</w:t>
+                </w:r>
+                <w:r>
+                  <w:rPr>
+                    <w:lang w:val="en-CA"/>
+                  </w:rPr>
+                  <w:t>ter form the Generation of ‘27:</w:t>
+                </w:r>
+                <w:r>
+                  <w:rPr>
+                    <w:lang w:val="en-CA"/>
+                  </w:rPr>
+                  <w:t xml:space="preserve"> Federico </w:t>
                 </w:r>
                 <w:proofErr w:type="spellStart"/>
                 <w:r>
@@ -1032,7 +1057,6 @@
               </w:p>
               <w:p>
                 <w:pPr>
-                  <w:spacing w:line="360" w:lineRule="auto"/>
                   <w:rPr>
                     <w:lang w:val="en-CA"/>
                   </w:rPr>
@@ -1193,7 +1217,13 @@
                   <w:rPr>
                     <w:lang w:val="en-CA"/>
                   </w:rPr>
-                  <w:t xml:space="preserve">  In the same year appeared his next book of poems, the surrealist </w:t>
+                  <w:t xml:space="preserve"> </w:t>
+                </w:r>
+                <w:r>
+                  <w:rPr>
+                    <w:lang w:val="en-CA"/>
+                  </w:rPr>
+                  <w:t xml:space="preserve">In the same year appeared his next book of poems, the surrealist </w:t>
                 </w:r>
                 <w:proofErr w:type="spellStart"/>
                 <w:r>
@@ -1249,7 +1279,6 @@
               </w:p>
               <w:p>
                 <w:pPr>
-                  <w:spacing w:line="360" w:lineRule="auto"/>
                   <w:rPr>
                     <w:lang w:val="en-CA"/>
                   </w:rPr>
@@ -1279,7 +1308,43 @@
                   <w:rPr>
                     <w:lang w:val="en-CA"/>
                   </w:rPr>
-                  <w:t xml:space="preserve"> underwent a profound transformation when he became politically engaged in the 1930s, after the proclamation of the Spanish II Republic in 1931.  He joined the Spanish Communist party, and then repudiated his poetic work before 1931 as utterly bourgeois. Together with his wife, </w:t>
+                  <w:t xml:space="preserve"> underwent a profound transformation when he became</w:t>
+                </w:r>
+                <w:r>
+                  <w:rPr>
+                    <w:lang w:val="en-CA"/>
+                  </w:rPr>
+                  <w:t xml:space="preserve"> more politically engaged during</w:t>
+                </w:r>
+                <w:r>
+                  <w:rPr>
+                    <w:lang w:val="en-CA"/>
+                  </w:rPr>
+                  <w:t xml:space="preserve"> the 1930s, after the proclamation of th</w:t>
+                </w:r>
+                <w:r>
+                  <w:rPr>
+                    <w:lang w:val="en-CA"/>
+                  </w:rPr>
+                  <w:t xml:space="preserve">e Spanish II Republic in 1931. </w:t>
+                </w:r>
+                <w:r>
+                  <w:rPr>
+                    <w:lang w:val="en-CA"/>
+                  </w:rPr>
+                  <w:t>He joined the Spanish Communist party, and then repudiated his poetic work be</w:t>
+                </w:r>
+                <w:r>
+                  <w:rPr>
+                    <w:lang w:val="en-CA"/>
+                  </w:rPr>
+                  <w:t xml:space="preserve">fore 1931 as utterly bourgeois. </w:t>
+                </w:r>
+                <w:r>
+                  <w:rPr>
+                    <w:lang w:val="en-CA"/>
+                  </w:rPr>
+                  <w:t xml:space="preserve">Together with his wife, </w:t>
                 </w:r>
                 <w:proofErr w:type="spellStart"/>
                 <w:r>
@@ -1293,7 +1358,19 @@
                   <w:rPr>
                     <w:lang w:val="en-CA"/>
                   </w:rPr>
-                  <w:t xml:space="preserve"> Teresa León, whom he married in 1929, they founded the revolutionary magazine </w:t>
+                  <w:t xml:space="preserve"> Teresa León, whom he married in 1929, </w:t>
+                </w:r>
+                <w:r>
+                  <w:rPr>
+                    <w:lang w:val="en-CA"/>
+                  </w:rPr>
+                  <w:t>he</w:t>
+                </w:r>
+                <w:r>
+                  <w:rPr>
+                    <w:lang w:val="en-CA"/>
+                  </w:rPr>
+                  <w:t xml:space="preserve"> founded the revolutionary magazine </w:t>
                 </w:r>
                 <w:proofErr w:type="spellStart"/>
                 <w:r>
@@ -1327,7 +1404,19 @@
                   <w:rPr>
                     <w:lang w:val="en-CA"/>
                   </w:rPr>
-                  <w:t xml:space="preserve"> the breakout of the Spanish Civil War in 1936, </w:t>
+                  <w:t xml:space="preserve"> the Spanish Civil War</w:t>
+                </w:r>
+                <w:r>
+                  <w:rPr>
+                    <w:lang w:val="en-CA"/>
+                  </w:rPr>
+                  <w:t xml:space="preserve"> broke out</w:t>
+                </w:r>
+                <w:r>
+                  <w:rPr>
+                    <w:lang w:val="en-CA"/>
+                  </w:rPr>
+                  <w:t xml:space="preserve"> in 1936, </w:t>
                 </w:r>
                 <w:proofErr w:type="spellStart"/>
                 <w:r>
@@ -1341,28 +1430,50 @@
                   <w:rPr>
                     <w:lang w:val="en-CA"/>
                   </w:rPr>
-                  <w:t xml:space="preserve"> devoted </w:t>
+                  <w:t xml:space="preserve"> devoted himself to working for the Spanish Republic and remained in Spain until the fall of Madrid in March 1939. He was then evacuated to France with his wi</w:t>
+                </w:r>
+                <w:r>
+                  <w:rPr>
+                    <w:lang w:val="en-CA"/>
+                  </w:rPr>
+                  <w:t xml:space="preserve">fe, where they stayed briefly. </w:t>
+                </w:r>
+                <w:r>
+                  <w:rPr>
+                    <w:lang w:val="en-CA"/>
+                  </w:rPr>
+                  <w:t>The couple then exiled</w:t>
+                </w:r>
+                <w:r>
+                  <w:rPr>
+                    <w:lang w:val="en-CA"/>
+                  </w:rPr>
+                  <w:t xml:space="preserve"> themselves</w:t>
+                </w:r>
+                <w:r>
+                  <w:rPr>
+                    <w:lang w:val="en-CA"/>
+                  </w:rPr>
+                  <w:t xml:space="preserve"> to Argentina, where they remained until 1964, the year of their </w:t>
                 </w:r>
                 <w:r>
                   <w:rPr>
                     <w:lang w:val="en-CA"/>
                   </w:rPr>
                   <w:lastRenderedPageBreak/>
-                  <w:t xml:space="preserve">himself to working for the Spanish Republic and remained in Spain until the fall of Madrid in March 1939. He was then evacuated to France with his wife, where they stayed briefly.  The couple then exiled to Argentina, where they remained until 1964, </w:t>
-                </w:r>
-                <w:proofErr w:type="gramStart"/>
-                <w:r>
-                  <w:rPr>
-                    <w:lang w:val="en-CA"/>
-                  </w:rPr>
-                  <w:t>the</w:t>
-                </w:r>
-                <w:proofErr w:type="gramEnd"/>
-                <w:r>
-                  <w:rPr>
-                    <w:lang w:val="en-CA"/>
-                  </w:rPr>
-                  <w:t xml:space="preserve"> year of their arrival to Italy. During his exile in Rome he dedicated himself almost exclusively to painting and drawing, and his written work during this period integrates both poetry and painting,  with works like </w:t>
+                  <w:t>arrival to Italy. During his exile in Rome he dedicated himself almost exclusively to painting and drawing, and his written work during this period integ</w:t>
+                </w:r>
+                <w:r>
+                  <w:rPr>
+                    <w:lang w:val="en-CA"/>
+                  </w:rPr>
+                  <w:t>rates both poetry and painting</w:t>
+                </w:r>
+                <w:r>
+                  <w:rPr>
+                    <w:lang w:val="en-CA"/>
+                  </w:rPr>
+                  <w:t xml:space="preserve"> with works like </w:t>
                 </w:r>
                 <w:r>
                   <w:rPr>
@@ -1481,7 +1592,6 @@
               </w:p>
               <w:p>
                 <w:pPr>
-                  <w:spacing w:line="360" w:lineRule="auto"/>
                   <w:rPr>
                     <w:lang w:val="en-CA"/>
                   </w:rPr>
@@ -1505,7 +1615,55 @@
                   <w:rPr>
                     <w:lang w:val="en-CA"/>
                   </w:rPr>
-                  <w:t xml:space="preserve"> would not return to Spain until two years after Franco’s death. Upon his return in 1977, he was elected representative for the Communist Party in the Spanish legislature, a position that he would hold briefly, only to return to his work. He was awarded the </w:t>
+                  <w:t xml:space="preserve"> would not return to Spain until two years after Franco’s death. Upon his return in 1977, h</w:t>
+                </w:r>
+                <w:r>
+                  <w:rPr>
+                    <w:lang w:val="en-CA"/>
+                  </w:rPr>
+                  <w:t>e was elected representative of</w:t>
+                </w:r>
+                <w:r>
+                  <w:rPr>
+                    <w:lang w:val="en-CA"/>
+                  </w:rPr>
+                  <w:t xml:space="preserve"> the Communist Party in the Spanish legislature, a position that he would</w:t>
+                </w:r>
+                <w:r>
+                  <w:rPr>
+                    <w:lang w:val="en-CA"/>
+                  </w:rPr>
+                  <w:t xml:space="preserve"> only hold briefly before </w:t>
+                </w:r>
+                <w:r>
+                  <w:rPr>
+                    <w:lang w:val="en-CA"/>
+                  </w:rPr>
+                  <w:t>return</w:t>
+                </w:r>
+                <w:r>
+                  <w:rPr>
+                    <w:lang w:val="en-CA"/>
+                  </w:rPr>
+                  <w:t>ing</w:t>
+                </w:r>
+                <w:r>
+                  <w:rPr>
+                    <w:lang w:val="en-CA"/>
+                  </w:rPr>
+                  <w:t xml:space="preserve"> to his</w:t>
+                </w:r>
+                <w:r>
+                  <w:rPr>
+                    <w:lang w:val="en-CA"/>
+                  </w:rPr>
+                  <w:t xml:space="preserve"> own</w:t>
+                </w:r>
+                <w:r>
+                  <w:rPr>
+                    <w:lang w:val="en-CA"/>
+                  </w:rPr>
+                  <w:t xml:space="preserve"> work. He was awarded the </w:t>
                 </w:r>
                 <w:proofErr w:type="spellStart"/>
                 <w:r>
@@ -1581,32 +1739,24 @@
                   <w:rPr>
                     <w:lang w:val="es-ES"/>
                   </w:rPr>
-                  <w:t xml:space="preserve"> in Puerto de Santa María in 1999. </w:t>
+                  <w:t xml:space="preserve"> in</w:t>
+                </w:r>
+                <w:r>
+                  <w:rPr>
+                    <w:lang w:val="es-ES"/>
+                  </w:rPr>
+                  <w:t xml:space="preserve"> Puerto de Santa María in 1999.</w:t>
                 </w:r>
               </w:p>
-              <w:p/>
             </w:tc>
           </w:sdtContent>
         </w:sdt>
       </w:tr>
-      <w:bookmarkEnd w:id="0"/>
       <w:tr>
         <w:tc>
           <w:tcPr>
             <w:tcW w:w="9016" w:type="dxa"/>
           </w:tcPr>
-          <w:p>
-            <w:r>
-              <w:rPr>
-                <w:u w:val="single"/>
-              </w:rPr>
-              <w:lastRenderedPageBreak/>
-              <w:t>Further reading</w:t>
-            </w:r>
-            <w:r>
-              <w:t>:</w:t>
-            </w:r>
-          </w:p>
           <w:sdt>
             <w:sdtPr>
               <w:alias w:val="Further reading"/>
@@ -1617,7 +1767,6 @@
               </w:placeholder>
               <w:showingPlcHdr/>
             </w:sdtPr>
-            <w:sdtEndPr/>
             <w:sdtContent>
               <w:p>
                 <w:r>
@@ -1644,7 +1793,13 @@
         </w:tc>
       </w:tr>
     </w:tbl>
-    <w:p/>
+    <w:p>
+      <w:pPr>
+        <w:spacing w:after="0" w:line="240" w:lineRule="auto"/>
+      </w:pPr>
+      <w:bookmarkStart w:id="0" w:name="_GoBack"/>
+      <w:bookmarkEnd w:id="0"/>
+    </w:p>
     <w:sectPr>
       <w:headerReference w:type="default" r:id="rId8"/>
       <w:pgSz w:w="11906" w:h="16838"/>
@@ -1657,7 +1812,7 @@
 </file>
 
 <file path=word/endnotes.xml><?xml version="1.0" encoding="utf-8"?>
-<w:endnotes xmlns:wpc="http://schemas.microsoft.com/office/word/2010/wordprocessingCanvas" xmlns:mc="http://schemas.openxmlformats.org/markup-compatibility/2006" xmlns:o="urn:schemas-microsoft-com:office:office" xmlns:r="http://schemas.openxmlformats.org/officeDocument/2006/relationships" xmlns:m="http://schemas.openxmlformats.org/officeDocument/2006/math" xmlns:v="urn:schemas-microsoft-com:vml" xmlns:wp14="http://schemas.microsoft.com/office/word/2010/wordprocessingDrawing" xmlns:wp="http://schemas.openxmlformats.org/drawingml/2006/wordprocessingDrawing" xmlns:w10="urn:schemas-microsoft-com:office:word" xmlns:w="http://schemas.openxmlformats.org/wordprocessingml/2006/main" xmlns:w14="http://schemas.microsoft.com/office/word/2010/wordml" xmlns:wpg="http://schemas.microsoft.com/office/word/2010/wordprocessingGroup" xmlns:wpi="http://schemas.microsoft.com/office/word/2010/wordprocessingInk" xmlns:wne="http://schemas.microsoft.com/office/word/2006/wordml" xmlns:wps="http://schemas.microsoft.com/office/word/2010/wordprocessingShape" mc:Ignorable="w14 wp14">
+<w:endnotes xmlns:wpc="http://schemas.microsoft.com/office/word/2010/wordprocessingCanvas" xmlns:mo="http://schemas.microsoft.com/office/mac/office/2008/main" xmlns:mc="http://schemas.openxmlformats.org/markup-compatibility/2006" xmlns:mv="urn:schemas-microsoft-com:mac:vml" xmlns:o="urn:schemas-microsoft-com:office:office" xmlns:r="http://schemas.openxmlformats.org/officeDocument/2006/relationships" xmlns:m="http://schemas.openxmlformats.org/officeDocument/2006/math" xmlns:v="urn:schemas-microsoft-com:vml" xmlns:wp14="http://schemas.microsoft.com/office/word/2010/wordprocessingDrawing" xmlns:wp="http://schemas.openxmlformats.org/drawingml/2006/wordprocessingDrawing" xmlns:w10="urn:schemas-microsoft-com:office:word" xmlns:w="http://schemas.openxmlformats.org/wordprocessingml/2006/main" xmlns:w14="http://schemas.microsoft.com/office/word/2010/wordml" xmlns:wpg="http://schemas.microsoft.com/office/word/2010/wordprocessingGroup" xmlns:wpi="http://schemas.microsoft.com/office/word/2010/wordprocessingInk" xmlns:wne="http://schemas.microsoft.com/office/word/2006/wordml" xmlns:wps="http://schemas.microsoft.com/office/word/2010/wordprocessingShape" mc:Ignorable="w14 wp14">
   <w:endnote w:type="separator" w:id="-1">
     <w:p>
       <w:pPr>
@@ -1682,7 +1837,7 @@
 </file>
 
 <file path=word/footnotes.xml><?xml version="1.0" encoding="utf-8"?>
-<w:footnotes xmlns:wpc="http://schemas.microsoft.com/office/word/2010/wordprocessingCanvas" xmlns:mc="http://schemas.openxmlformats.org/markup-compatibility/2006" xmlns:o="urn:schemas-microsoft-com:office:office" xmlns:r="http://schemas.openxmlformats.org/officeDocument/2006/relationships" xmlns:m="http://schemas.openxmlformats.org/officeDocument/2006/math" xmlns:v="urn:schemas-microsoft-com:vml" xmlns:wp14="http://schemas.microsoft.com/office/word/2010/wordprocessingDrawing" xmlns:wp="http://schemas.openxmlformats.org/drawingml/2006/wordprocessingDrawing" xmlns:w10="urn:schemas-microsoft-com:office:word" xmlns:w="http://schemas.openxmlformats.org/wordprocessingml/2006/main" xmlns:w14="http://schemas.microsoft.com/office/word/2010/wordml" xmlns:wpg="http://schemas.microsoft.com/office/word/2010/wordprocessingGroup" xmlns:wpi="http://schemas.microsoft.com/office/word/2010/wordprocessingInk" xmlns:wne="http://schemas.microsoft.com/office/word/2006/wordml" xmlns:wps="http://schemas.microsoft.com/office/word/2010/wordprocessingShape" mc:Ignorable="w14 wp14">
+<w:footnotes xmlns:wpc="http://schemas.microsoft.com/office/word/2010/wordprocessingCanvas" xmlns:mo="http://schemas.microsoft.com/office/mac/office/2008/main" xmlns:mc="http://schemas.openxmlformats.org/markup-compatibility/2006" xmlns:mv="urn:schemas-microsoft-com:mac:vml" xmlns:o="urn:schemas-microsoft-com:office:office" xmlns:r="http://schemas.openxmlformats.org/officeDocument/2006/relationships" xmlns:m="http://schemas.openxmlformats.org/officeDocument/2006/math" xmlns:v="urn:schemas-microsoft-com:vml" xmlns:wp14="http://schemas.microsoft.com/office/word/2010/wordprocessingDrawing" xmlns:wp="http://schemas.openxmlformats.org/drawingml/2006/wordprocessingDrawing" xmlns:w10="urn:schemas-microsoft-com:office:word" xmlns:w="http://schemas.openxmlformats.org/wordprocessingml/2006/main" xmlns:w14="http://schemas.microsoft.com/office/word/2010/wordml" xmlns:wpg="http://schemas.microsoft.com/office/word/2010/wordprocessingGroup" xmlns:wpi="http://schemas.microsoft.com/office/word/2010/wordprocessingInk" xmlns:wne="http://schemas.microsoft.com/office/word/2006/wordml" xmlns:wps="http://schemas.microsoft.com/office/word/2010/wordprocessingShape" mc:Ignorable="w14 wp14">
   <w:footnote w:type="separator" w:id="-1">
     <w:p>
       <w:pPr>
@@ -1707,7 +1862,7 @@
 </file>
 
 <file path=word/header1.xml><?xml version="1.0" encoding="utf-8"?>
-<w:hdr xmlns:wpc="http://schemas.microsoft.com/office/word/2010/wordprocessingCanvas" xmlns:mc="http://schemas.openxmlformats.org/markup-compatibility/2006" xmlns:o="urn:schemas-microsoft-com:office:office" xmlns:r="http://schemas.openxmlformats.org/officeDocument/2006/relationships" xmlns:m="http://schemas.openxmlformats.org/officeDocument/2006/math" xmlns:v="urn:schemas-microsoft-com:vml" xmlns:wp14="http://schemas.microsoft.com/office/word/2010/wordprocessingDrawing" xmlns:wp="http://schemas.openxmlformats.org/drawingml/2006/wordprocessingDrawing" xmlns:w10="urn:schemas-microsoft-com:office:word" xmlns:w="http://schemas.openxmlformats.org/wordprocessingml/2006/main" xmlns:w14="http://schemas.microsoft.com/office/word/2010/wordml" xmlns:wpg="http://schemas.microsoft.com/office/word/2010/wordprocessingGroup" xmlns:wpi="http://schemas.microsoft.com/office/word/2010/wordprocessingInk" xmlns:wne="http://schemas.microsoft.com/office/word/2006/wordml" xmlns:wps="http://schemas.microsoft.com/office/word/2010/wordprocessingShape" mc:Ignorable="w14 wp14">
+<w:hdr xmlns:wpc="http://schemas.microsoft.com/office/word/2010/wordprocessingCanvas" xmlns:mo="http://schemas.microsoft.com/office/mac/office/2008/main" xmlns:mc="http://schemas.openxmlformats.org/markup-compatibility/2006" xmlns:mv="urn:schemas-microsoft-com:mac:vml" xmlns:o="urn:schemas-microsoft-com:office:office" xmlns:r="http://schemas.openxmlformats.org/officeDocument/2006/relationships" xmlns:m="http://schemas.openxmlformats.org/officeDocument/2006/math" xmlns:v="urn:schemas-microsoft-com:vml" xmlns:wp14="http://schemas.microsoft.com/office/word/2010/wordprocessingDrawing" xmlns:wp="http://schemas.openxmlformats.org/drawingml/2006/wordprocessingDrawing" xmlns:w10="urn:schemas-microsoft-com:office:word" xmlns:w="http://schemas.openxmlformats.org/wordprocessingml/2006/main" xmlns:w14="http://schemas.microsoft.com/office/word/2010/wordml" xmlns:wpg="http://schemas.microsoft.com/office/word/2010/wordprocessingGroup" xmlns:wpi="http://schemas.microsoft.com/office/word/2010/wordprocessingInk" xmlns:wne="http://schemas.microsoft.com/office/word/2006/wordml" xmlns:wps="http://schemas.microsoft.com/office/word/2010/wordprocessingShape" mc:Ignorable="w14 wp14">
   <w:p>
     <w:pPr>
       <w:pStyle w:val="Header"/>
@@ -1751,7 +1906,7 @@
 </file>
 
 <file path=word/numbering.xml><?xml version="1.0" encoding="utf-8"?>
-<w:numbering xmlns:wpc="http://schemas.microsoft.com/office/word/2010/wordprocessingCanvas" xmlns:mc="http://schemas.openxmlformats.org/markup-compatibility/2006" xmlns:o="urn:schemas-microsoft-com:office:office" xmlns:r="http://schemas.openxmlformats.org/officeDocument/2006/relationships" xmlns:m="http://schemas.openxmlformats.org/officeDocument/2006/math" xmlns:v="urn:schemas-microsoft-com:vml" xmlns:wp14="http://schemas.microsoft.com/office/word/2010/wordprocessingDrawing" xmlns:wp="http://schemas.openxmlformats.org/drawingml/2006/wordprocessingDrawing" xmlns:w10="urn:schemas-microsoft-com:office:word" xmlns:w="http://schemas.openxmlformats.org/wordprocessingml/2006/main" xmlns:w14="http://schemas.microsoft.com/office/word/2010/wordml" xmlns:wpg="http://schemas.microsoft.com/office/word/2010/wordprocessingGroup" xmlns:wpi="http://schemas.microsoft.com/office/word/2010/wordprocessingInk" xmlns:wne="http://schemas.microsoft.com/office/word/2006/wordml" xmlns:wps="http://schemas.microsoft.com/office/word/2010/wordprocessingShape" mc:Ignorable="w14 wp14">
+<w:numbering xmlns:wpc="http://schemas.microsoft.com/office/word/2010/wordprocessingCanvas" xmlns:mo="http://schemas.microsoft.com/office/mac/office/2008/main" xmlns:mc="http://schemas.openxmlformats.org/markup-compatibility/2006" xmlns:mv="urn:schemas-microsoft-com:mac:vml" xmlns:o="urn:schemas-microsoft-com:office:office" xmlns:r="http://schemas.openxmlformats.org/officeDocument/2006/relationships" xmlns:m="http://schemas.openxmlformats.org/officeDocument/2006/math" xmlns:v="urn:schemas-microsoft-com:vml" xmlns:wp14="http://schemas.microsoft.com/office/word/2010/wordprocessingDrawing" xmlns:wp="http://schemas.openxmlformats.org/drawingml/2006/wordprocessingDrawing" xmlns:w10="urn:schemas-microsoft-com:office:word" xmlns:w="http://schemas.openxmlformats.org/wordprocessingml/2006/main" xmlns:w14="http://schemas.microsoft.com/office/word/2010/wordml" xmlns:wpg="http://schemas.microsoft.com/office/word/2010/wordprocessingGroup" xmlns:wpi="http://schemas.microsoft.com/office/word/2010/wordprocessingInk" xmlns:wne="http://schemas.microsoft.com/office/word/2006/wordml" xmlns:wps="http://schemas.microsoft.com/office/word/2010/wordprocessingShape" mc:Ignorable="w14 wp14">
   <w:abstractNum w:abstractNumId="0">
     <w:nsid w:val="FFFFFF7C"/>
     <w:multiLevelType w:val="singleLevel"/>
@@ -2104,7 +2259,7 @@
       </w:pPr>
     </w:pPrDefault>
   </w:docDefaults>
-  <w:latentStyles w:defLockedState="0" w:defUIPriority="99" w:defSemiHidden="1" w:defUnhideWhenUsed="0" w:defQFormat="0" w:count="267">
+  <w:latentStyles w:defLockedState="0" w:defUIPriority="99" w:defSemiHidden="1" w:defUnhideWhenUsed="0" w:defQFormat="0" w:count="276">
     <w:lsdException w:name="Normal" w:semiHidden="0" w:uiPriority="0" w:qFormat="1"/>
     <w:lsdException w:name="heading 1" w:semiHidden="0" w:uiPriority="9" w:qFormat="1"/>
     <w:lsdException w:name="heading 2" w:uiPriority="9" w:unhideWhenUsed="1" w:qFormat="1"/>
@@ -2633,7 +2788,7 @@
 </file>
 
 <file path=word/stylesWithEffects.xml><?xml version="1.0" encoding="utf-8"?>
-<w:styles xmlns:wpc="http://schemas.microsoft.com/office/word/2010/wordprocessingCanvas" xmlns:mc="http://schemas.openxmlformats.org/markup-compatibility/2006" xmlns:o="urn:schemas-microsoft-com:office:office" xmlns:r="http://schemas.openxmlformats.org/officeDocument/2006/relationships" xmlns:m="http://schemas.openxmlformats.org/officeDocument/2006/math" xmlns:v="urn:schemas-microsoft-com:vml" xmlns:wp14="http://schemas.microsoft.com/office/word/2010/wordprocessingDrawing" xmlns:wp="http://schemas.openxmlformats.org/drawingml/2006/wordprocessingDrawing" xmlns:w10="urn:schemas-microsoft-com:office:word" xmlns:w="http://schemas.openxmlformats.org/wordprocessingml/2006/main" xmlns:w14="http://schemas.microsoft.com/office/word/2010/wordml" xmlns:wpg="http://schemas.microsoft.com/office/word/2010/wordprocessingGroup" xmlns:wpi="http://schemas.microsoft.com/office/word/2010/wordprocessingInk" xmlns:wne="http://schemas.microsoft.com/office/word/2006/wordml" xmlns:wps="http://schemas.microsoft.com/office/word/2010/wordprocessingShape" mc:Ignorable="w14 wp14">
+<w:styles xmlns:wpc="http://schemas.microsoft.com/office/word/2010/wordprocessingCanvas" xmlns:mo="http://schemas.microsoft.com/office/mac/office/2008/main" xmlns:mc="http://schemas.openxmlformats.org/markup-compatibility/2006" xmlns:mv="urn:schemas-microsoft-com:mac:vml" xmlns:o="urn:schemas-microsoft-com:office:office" xmlns:r="http://schemas.openxmlformats.org/officeDocument/2006/relationships" xmlns:m="http://schemas.openxmlformats.org/officeDocument/2006/math" xmlns:v="urn:schemas-microsoft-com:vml" xmlns:wp14="http://schemas.microsoft.com/office/word/2010/wordprocessingDrawing" xmlns:wp="http://schemas.openxmlformats.org/drawingml/2006/wordprocessingDrawing" xmlns:w10="urn:schemas-microsoft-com:office:word" xmlns:w="http://schemas.openxmlformats.org/wordprocessingml/2006/main" xmlns:w14="http://schemas.microsoft.com/office/word/2010/wordml" xmlns:wpg="http://schemas.microsoft.com/office/word/2010/wordprocessingGroup" xmlns:wpi="http://schemas.microsoft.com/office/word/2010/wordprocessingInk" xmlns:wne="http://schemas.microsoft.com/office/word/2006/wordml" xmlns:wps="http://schemas.microsoft.com/office/word/2010/wordprocessingShape" mc:Ignorable="w14 wp14">
   <w:docDefaults>
     <w:rPrDefault>
       <w:rPr>
@@ -2649,7 +2804,7 @@
       </w:pPr>
     </w:pPrDefault>
   </w:docDefaults>
-  <w:latentStyles w:defLockedState="0" w:defUIPriority="99" w:defSemiHidden="1" w:defUnhideWhenUsed="0" w:defQFormat="0" w:count="267">
+  <w:latentStyles w:defLockedState="0" w:defUIPriority="99" w:defSemiHidden="1" w:defUnhideWhenUsed="0" w:defQFormat="0" w:count="276">
     <w:lsdException w:name="Normal" w:semiHidden="0" w:uiPriority="0" w:qFormat="1"/>
     <w:lsdException w:name="heading 1" w:semiHidden="0" w:uiPriority="9" w:qFormat="1"/>
     <w:lsdException w:name="heading 2" w:uiPriority="9" w:unhideWhenUsed="1" w:qFormat="1"/>
@@ -3178,7 +3333,7 @@
 </file>
 
 <file path=word/glossary/document.xml><?xml version="1.0" encoding="utf-8"?>
-<w:glossaryDocument xmlns:wpc="http://schemas.microsoft.com/office/word/2010/wordprocessingCanvas" xmlns:mc="http://schemas.openxmlformats.org/markup-compatibility/2006" xmlns:o="urn:schemas-microsoft-com:office:office" xmlns:r="http://schemas.openxmlformats.org/officeDocument/2006/relationships" xmlns:m="http://schemas.openxmlformats.org/officeDocument/2006/math" xmlns:v="urn:schemas-microsoft-com:vml" xmlns:wp14="http://schemas.microsoft.com/office/word/2010/wordprocessingDrawing" xmlns:wp="http://schemas.openxmlformats.org/drawingml/2006/wordprocessingDrawing" xmlns:w10="urn:schemas-microsoft-com:office:word" xmlns:w="http://schemas.openxmlformats.org/wordprocessingml/2006/main" xmlns:w14="http://schemas.microsoft.com/office/word/2010/wordml" xmlns:wpg="http://schemas.microsoft.com/office/word/2010/wordprocessingGroup" xmlns:wpi="http://schemas.microsoft.com/office/word/2010/wordprocessingInk" xmlns:wne="http://schemas.microsoft.com/office/word/2006/wordml" xmlns:wps="http://schemas.microsoft.com/office/word/2010/wordprocessingShape" mc:Ignorable="w14 wp14">
+<w:glossaryDocument xmlns:wpc="http://schemas.microsoft.com/office/word/2010/wordprocessingCanvas" xmlns:mo="http://schemas.microsoft.com/office/mac/office/2008/main" xmlns:mc="http://schemas.openxmlformats.org/markup-compatibility/2006" xmlns:mv="urn:schemas-microsoft-com:mac:vml" xmlns:o="urn:schemas-microsoft-com:office:office" xmlns:r="http://schemas.openxmlformats.org/officeDocument/2006/relationships" xmlns:m="http://schemas.openxmlformats.org/officeDocument/2006/math" xmlns:v="urn:schemas-microsoft-com:vml" xmlns:wp14="http://schemas.microsoft.com/office/word/2010/wordprocessingDrawing" xmlns:wp="http://schemas.openxmlformats.org/drawingml/2006/wordprocessingDrawing" xmlns:w10="urn:schemas-microsoft-com:office:word" xmlns:w="http://schemas.openxmlformats.org/wordprocessingml/2006/main" xmlns:w14="http://schemas.microsoft.com/office/word/2010/wordml" xmlns:wpg="http://schemas.microsoft.com/office/word/2010/wordprocessingGroup" xmlns:wpi="http://schemas.microsoft.com/office/word/2010/wordprocessingInk" xmlns:wne="http://schemas.microsoft.com/office/word/2006/wordml" xmlns:wps="http://schemas.microsoft.com/office/word/2010/wordprocessingShape" mc:Ignorable="w14 wp14">
   <w:docParts>
     <w:docPart>
       <w:docPartPr>
@@ -3293,13 +3448,7 @@
             <w:rPr>
               <w:rStyle w:val="PlaceholderText"/>
             </w:rPr>
-            <w:t>[Last</w:t>
-          </w:r>
-          <w:r>
-            <w:rPr>
-              <w:rStyle w:val="PlaceholderText"/>
-            </w:rPr>
-            <w:t xml:space="preserve"> name]</w:t>
+            <w:t>[Last name]</w:t>
           </w:r>
         </w:p>
       </w:docPartBody>
@@ -3557,24 +3706,24 @@
 <file path=word/glossary/fontTable.xml><?xml version="1.0" encoding="utf-8"?>
 <w:fonts xmlns:mc="http://schemas.openxmlformats.org/markup-compatibility/2006" xmlns:r="http://schemas.openxmlformats.org/officeDocument/2006/relationships" xmlns:w="http://schemas.openxmlformats.org/wordprocessingml/2006/main" xmlns:w14="http://schemas.microsoft.com/office/word/2010/wordml" mc:Ignorable="w14">
   <w:font w:name="Symbol">
-    <w:panose1 w:val="05050102010706020507"/>
+    <w:panose1 w:val="00000000000000000000"/>
     <w:charset w:val="02"/>
-    <w:family w:val="roman"/>
+    <w:family w:val="auto"/>
     <w:pitch w:val="variable"/>
     <w:sig w:usb0="00000000" w:usb1="10000000" w:usb2="00000000" w:usb3="00000000" w:csb0="80000000" w:csb1="00000000"/>
   </w:font>
   <w:font w:name="Times New Roman">
     <w:panose1 w:val="02020603050405020304"/>
     <w:charset w:val="00"/>
-    <w:family w:val="roman"/>
+    <w:family w:val="auto"/>
     <w:pitch w:val="variable"/>
-    <w:sig w:usb0="E0002AFF" w:usb1="C0007843" w:usb2="00000009" w:usb3="00000000" w:csb0="000001FF" w:csb1="00000000"/>
+    <w:sig w:usb0="E0002AFF" w:usb1="C0007841" w:usb2="00000009" w:usb3="00000000" w:csb0="000001FF" w:csb1="00000000"/>
   </w:font>
   <w:font w:name="Courier New">
     <w:panose1 w:val="02070309020205020404"/>
     <w:charset w:val="00"/>
-    <w:family w:val="modern"/>
-    <w:pitch w:val="fixed"/>
+    <w:family w:val="auto"/>
+    <w:pitch w:val="variable"/>
     <w:sig w:usb0="E0002AFF" w:usb1="C0007843" w:usb2="00000009" w:usb3="00000000" w:csb0="000001FF" w:csb1="00000000"/>
   </w:font>
   <w:font w:name="Wingdings">
@@ -3587,35 +3736,47 @@
   <w:font w:name="Calibri">
     <w:panose1 w:val="020F0502020204030204"/>
     <w:charset w:val="00"/>
-    <w:family w:val="swiss"/>
+    <w:family w:val="auto"/>
     <w:pitch w:val="variable"/>
-    <w:sig w:usb0="E00002FF" w:usb1="4000ACFF" w:usb2="00000001" w:usb3="00000000" w:csb0="0000019F" w:csb1="00000000"/>
+    <w:sig w:usb0="E10002FF" w:usb1="4000ACFF" w:usb2="00000009" w:usb3="00000000" w:csb0="0000019F" w:csb1="00000000"/>
   </w:font>
   <w:font w:name="Calibri Light">
     <w:panose1 w:val="020F0302020204030204"/>
     <w:charset w:val="00"/>
-    <w:family w:val="swiss"/>
+    <w:family w:val="auto"/>
     <w:pitch w:val="variable"/>
-    <w:sig w:usb0="A00002EF" w:usb1="4000207B" w:usb2="00000000" w:usb3="00000000" w:csb0="0000019F" w:csb1="00000000"/>
+    <w:sig w:usb0="A00002EF" w:usb1="4000207B" w:usb2="00000000" w:usb3="00000000" w:csb0="0000009F" w:csb1="00000000"/>
+  </w:font>
+  <w:font w:name="ＭＳ ゴシック">
+    <w:charset w:val="4E"/>
+    <w:family w:val="auto"/>
+    <w:pitch w:val="variable"/>
+    <w:sig w:usb0="E00002FF" w:usb1="6AC7FDFB" w:usb2="00000012" w:usb3="00000000" w:csb0="0002009F" w:csb1="00000000"/>
   </w:font>
   <w:font w:name="Tahoma">
     <w:panose1 w:val="020B0604030504040204"/>
     <w:charset w:val="00"/>
-    <w:family w:val="swiss"/>
+    <w:family w:val="auto"/>
     <w:pitch w:val="variable"/>
-    <w:sig w:usb0="E1002EFF" w:usb1="C000605B" w:usb2="00000029" w:usb3="00000000" w:csb0="000101FF" w:csb1="00000000"/>
+    <w:sig w:usb0="E1002AFF" w:usb1="C000605B" w:usb2="00000029" w:usb3="00000000" w:csb0="000101FF" w:csb1="00000000"/>
   </w:font>
   <w:font w:name="Arial">
     <w:panose1 w:val="020B0604020202020204"/>
     <w:charset w:val="00"/>
-    <w:family w:val="swiss"/>
+    <w:family w:val="auto"/>
     <w:pitch w:val="variable"/>
     <w:sig w:usb0="E0002AFF" w:usb1="C0007843" w:usb2="00000009" w:usb3="00000000" w:csb0="000001FF" w:csb1="00000000"/>
+  </w:font>
+  <w:font w:name="ＭＳ 明朝">
+    <w:charset w:val="4E"/>
+    <w:family w:val="auto"/>
+    <w:pitch w:val="variable"/>
+    <w:sig w:usb0="E00002FF" w:usb1="6AC7FDFB" w:usb2="00000012" w:usb3="00000000" w:csb0="0002009F" w:csb1="00000000"/>
   </w:font>
   <w:font w:name="Cambria">
     <w:panose1 w:val="02040503050406030204"/>
     <w:charset w:val="00"/>
-    <w:family w:val="roman"/>
+    <w:family w:val="auto"/>
     <w:pitch w:val="variable"/>
     <w:sig w:usb0="E00002FF" w:usb1="400004FF" w:usb2="00000000" w:usb3="00000000" w:csb0="0000019F" w:csb1="00000000"/>
   </w:font>
@@ -3636,6 +3797,7 @@
   </w:compat>
   <w:rsids>
     <w:rsidRoot w:val="00D76733"/>
+    <w:rsid w:val="00457038"/>
     <w:rsid w:val="00D76733"/>
   </w:rsids>
   <m:mathPr>
@@ -3651,8 +3813,9 @@
     <m:intLim m:val="subSup"/>
     <m:naryLim m:val="undOvr"/>
   </m:mathPr>
-  <w:themeFontLang w:val="en-CA"/>
+  <w:themeFontLang w:val="en-CA" w:eastAsia="ja-JP"/>
   <w:clrSchemeMapping w:bg1="light1" w:t1="dark1" w:bg2="light2" w:t2="dark2" w:accent1="accent1" w:accent2="accent2" w:accent3="accent3" w:accent4="accent4" w:accent5="accent5" w:accent6="accent6" w:hyperlink="hyperlink" w:followedHyperlink="followedHyperlink"/>
+  <w:doNotAutoCompressPictures/>
   <w:decimalSymbol w:val="."/>
   <w:listSeparator w:val=","/>
 </w:settings>
@@ -3675,7 +3838,7 @@
       </w:pPr>
     </w:pPrDefault>
   </w:docDefaults>
-  <w:latentStyles w:defLockedState="0" w:defUIPriority="99" w:defSemiHidden="1" w:defUnhideWhenUsed="1" w:defQFormat="0" w:count="267">
+  <w:latentStyles w:defLockedState="0" w:defUIPriority="99" w:defSemiHidden="1" w:defUnhideWhenUsed="1" w:defQFormat="0" w:count="276">
     <w:lsdException w:name="Normal" w:semiHidden="0" w:uiPriority="0" w:unhideWhenUsed="0" w:qFormat="1"/>
     <w:lsdException w:name="heading 1" w:semiHidden="0" w:uiPriority="9" w:unhideWhenUsed="0" w:qFormat="1"/>
     <w:lsdException w:name="heading 2" w:uiPriority="9" w:qFormat="1"/>
@@ -3891,7 +4054,7 @@
 </file>
 
 <file path=word/glossary/stylesWithEffects.xml><?xml version="1.0" encoding="utf-8"?>
-<w:styles xmlns:wpc="http://schemas.microsoft.com/office/word/2010/wordprocessingCanvas" xmlns:mc="http://schemas.openxmlformats.org/markup-compatibility/2006" xmlns:o="urn:schemas-microsoft-com:office:office" xmlns:r="http://schemas.openxmlformats.org/officeDocument/2006/relationships" xmlns:m="http://schemas.openxmlformats.org/officeDocument/2006/math" xmlns:v="urn:schemas-microsoft-com:vml" xmlns:wp14="http://schemas.microsoft.com/office/word/2010/wordprocessingDrawing" xmlns:wp="http://schemas.openxmlformats.org/drawingml/2006/wordprocessingDrawing" xmlns:w10="urn:schemas-microsoft-com:office:word" xmlns:w="http://schemas.openxmlformats.org/wordprocessingml/2006/main" xmlns:w14="http://schemas.microsoft.com/office/word/2010/wordml" xmlns:wpg="http://schemas.microsoft.com/office/word/2010/wordprocessingGroup" xmlns:wpi="http://schemas.microsoft.com/office/word/2010/wordprocessingInk" xmlns:wne="http://schemas.microsoft.com/office/word/2006/wordml" xmlns:wps="http://schemas.microsoft.com/office/word/2010/wordprocessingShape" mc:Ignorable="w14 wp14">
+<w:styles xmlns:wpc="http://schemas.microsoft.com/office/word/2010/wordprocessingCanvas" xmlns:mo="http://schemas.microsoft.com/office/mac/office/2008/main" xmlns:mc="http://schemas.openxmlformats.org/markup-compatibility/2006" xmlns:mv="urn:schemas-microsoft-com:mac:vml" xmlns:o="urn:schemas-microsoft-com:office:office" xmlns:r="http://schemas.openxmlformats.org/officeDocument/2006/relationships" xmlns:m="http://schemas.openxmlformats.org/officeDocument/2006/math" xmlns:v="urn:schemas-microsoft-com:vml" xmlns:wp14="http://schemas.microsoft.com/office/word/2010/wordprocessingDrawing" xmlns:wp="http://schemas.openxmlformats.org/drawingml/2006/wordprocessingDrawing" xmlns:w10="urn:schemas-microsoft-com:office:word" xmlns:w="http://schemas.openxmlformats.org/wordprocessingml/2006/main" xmlns:w14="http://schemas.microsoft.com/office/word/2010/wordml" xmlns:wpg="http://schemas.microsoft.com/office/word/2010/wordprocessingGroup" xmlns:wpi="http://schemas.microsoft.com/office/word/2010/wordprocessingInk" xmlns:wne="http://schemas.microsoft.com/office/word/2006/wordml" xmlns:wps="http://schemas.microsoft.com/office/word/2010/wordprocessingShape" mc:Ignorable="w14 wp14">
   <w:docDefaults>
     <w:rPrDefault>
       <w:rPr>
@@ -3907,7 +4070,7 @@
       </w:pPr>
     </w:pPrDefault>
   </w:docDefaults>
-  <w:latentStyles w:defLockedState="0" w:defUIPriority="99" w:defSemiHidden="1" w:defUnhideWhenUsed="1" w:defQFormat="0" w:count="267">
+  <w:latentStyles w:defLockedState="0" w:defUIPriority="99" w:defSemiHidden="1" w:defUnhideWhenUsed="1" w:defQFormat="0" w:count="276">
     <w:lsdException w:name="Normal" w:semiHidden="0" w:uiPriority="0" w:unhideWhenUsed="0" w:qFormat="1"/>
     <w:lsdException w:name="heading 1" w:semiHidden="0" w:uiPriority="9" w:unhideWhenUsed="0" w:qFormat="1"/>
     <w:lsdException w:name="heading 2" w:uiPriority="9" w:qFormat="1"/>
@@ -4126,6 +4289,7 @@
 <w:webSettings xmlns:mc="http://schemas.openxmlformats.org/markup-compatibility/2006" xmlns:r="http://schemas.openxmlformats.org/officeDocument/2006/relationships" xmlns:w="http://schemas.openxmlformats.org/wordprocessingml/2006/main" xmlns:w14="http://schemas.microsoft.com/office/word/2010/wordml" mc:Ignorable="w14">
   <w:optimizeForBrowser/>
   <w:allowPNG/>
+  <w:doNotSaveAsSingleFile/>
 </w:webSettings>
 </file>
 
@@ -4172,7 +4336,7 @@
     </a:clrScheme>
     <a:fontScheme name="Office">
       <a:majorFont>
-        <a:latin typeface="Calibri Light" panose="020F0302020204030204"/>
+        <a:latin typeface="Calibri Light"/>
         <a:ea typeface=""/>
         <a:cs typeface=""/>
         <a:font script="Jpan" typeface="ＭＳ ゴシック"/>
@@ -4207,7 +4371,7 @@
         <a:font script="Geor" typeface="Sylfaen"/>
       </a:majorFont>
       <a:minorFont>
-        <a:latin typeface="Calibri" panose="020F0502020204030204"/>
+        <a:latin typeface="Calibri"/>
         <a:ea typeface=""/>
         <a:cs typeface=""/>
         <a:font script="Jpan" typeface="ＭＳ 明朝"/>
@@ -4384,7 +4548,7 @@
   <a:extraClrSchemeLst/>
   <a:extLst>
     <a:ext uri="{05A4C25C-085E-4340-85A3-A5531E510DB2}">
-      <thm15:themeFamily xmlns:thm15="http://schemas.microsoft.com/office/thememl/2012/main" xmlns="" name="Office Theme" id="{62F939B6-93AF-4DB8-9C6B-D6C7DFDC589F}" vid="{4A3C46E8-61CC-4603-A589-7422A47A8E4A}"/>
+      <thm15:themeFamily xmlns="" xmlns:thm15="http://schemas.microsoft.com/office/thememl/2012/main" name="Office Theme" id="{62F939B6-93AF-4DB8-9C6B-D6C7DFDC589F}" vid="{4A3C46E8-61CC-4603-A589-7422A47A8E4A}"/>
     </a:ext>
   </a:extLst>
 </a:theme>

--- a/++Templated Entries/READY/Alberti Templated LD.docx
+++ b/++Templated Entries/READY/Alberti Templated LD.docx
@@ -66,6 +66,7 @@
               <w:listItem w:displayText="Prof." w:value="Prof."/>
             </w:dropDownList>
           </w:sdtPr>
+          <w:sdtEndPr/>
           <w:sdtContent>
             <w:tc>
               <w:tcPr>
@@ -101,6 +102,7 @@
             </w:placeholder>
             <w:text/>
           </w:sdtPr>
+          <w:sdtEndPr/>
           <w:sdtContent>
             <w:tc>
               <w:tcPr>
@@ -125,6 +127,7 @@
             <w:showingPlcHdr/>
             <w:text/>
           </w:sdtPr>
+          <w:sdtEndPr/>
           <w:sdtContent>
             <w:tc>
               <w:tcPr>
@@ -154,6 +157,7 @@
             </w:placeholder>
             <w:text/>
           </w:sdtPr>
+          <w:sdtEndPr/>
           <w:sdtContent>
             <w:tc>
               <w:tcPr>
@@ -209,6 +213,7 @@
             </w:placeholder>
             <w:showingPlcHdr/>
           </w:sdtPr>
+          <w:sdtEndPr/>
           <w:sdtContent>
             <w:tc>
               <w:tcPr>
@@ -257,6 +262,7 @@
             </w:placeholder>
             <w:text/>
           </w:sdtPr>
+          <w:sdtEndPr/>
           <w:sdtContent>
             <w:tc>
               <w:tcPr>
@@ -338,6 +344,7 @@
             </w:placeholder>
             <w:text/>
           </w:sdtPr>
+          <w:sdtEndPr/>
           <w:sdtContent>
             <w:tc>
               <w:tcPr>
@@ -392,6 +399,7 @@
             </w:placeholder>
             <w:showingPlcHdr/>
           </w:sdtPr>
+          <w:sdtEndPr/>
           <w:sdtContent>
             <w:tc>
               <w:tcPr>
@@ -439,6 +447,7 @@
               <w:docPart w:val="A39BC604F6004B278341B7ED4C575B5B"/>
             </w:placeholder>
           </w:sdtPr>
+          <w:sdtEndPr/>
           <w:sdtContent>
             <w:tc>
               <w:tcPr>
@@ -661,6 +670,7 @@
               <w:docPart w:val="695154AEB1B041E890E7E15BEB5D502B"/>
             </w:placeholder>
           </w:sdtPr>
+          <w:sdtEndPr/>
           <w:sdtContent>
             <w:tc>
               <w:tcPr>
@@ -872,7 +882,6 @@
                 </w:r>
                 <w:r>
                   <w:rPr>
-                    <w:i/>
                     <w:lang w:val="en-CA"/>
                   </w:rPr>
                   <w:t>neo-</w:t>
@@ -880,7 +889,6 @@
                 <w:proofErr w:type="spellStart"/>
                 <w:r>
                   <w:rPr>
-                    <w:i/>
                     <w:lang w:val="en-CA"/>
                   </w:rPr>
                   <w:t>popularismo</w:t>
@@ -1719,7 +1727,15 @@
                   <w:rPr>
                     <w:lang w:val="en-CA"/>
                   </w:rPr>
-                  <w:t xml:space="preserve"> Príncipe de Asturias [Prince of Asturias Award] in 1983, due to his Republican beliefs. </w:t>
+                  <w:t xml:space="preserve"> Príncipe de Asturias [Prince of Asturias Award] in 1983, due to h</w:t>
+                </w:r>
+                <w:bookmarkStart w:id="0" w:name="_GoBack"/>
+                <w:bookmarkEnd w:id="0"/>
+                <w:r>
+                  <w:rPr>
+                    <w:lang w:val="en-CA"/>
+                  </w:rPr>
+                  <w:t xml:space="preserve">is Republican beliefs. </w:t>
                 </w:r>
                 <w:r>
                   <w:rPr>
@@ -1767,6 +1783,7 @@
               </w:placeholder>
               <w:showingPlcHdr/>
             </w:sdtPr>
+            <w:sdtEndPr/>
             <w:sdtContent>
               <w:p>
                 <w:r>
@@ -1797,8 +1814,6 @@
       <w:pPr>
         <w:spacing w:after="0" w:line="240" w:lineRule="auto"/>
       </w:pPr>
-      <w:bookmarkStart w:id="0" w:name="_GoBack"/>
-      <w:bookmarkEnd w:id="0"/>
     </w:p>
     <w:sectPr>
       <w:headerReference w:type="default" r:id="rId8"/>
@@ -3751,14 +3766,14 @@
     <w:charset w:val="4E"/>
     <w:family w:val="auto"/>
     <w:pitch w:val="variable"/>
-    <w:sig w:usb0="E00002FF" w:usb1="6AC7FDFB" w:usb2="00000012" w:usb3="00000000" w:csb0="0002009F" w:csb1="00000000"/>
+    <w:sig w:usb0="00000001" w:usb1="08070000" w:usb2="00000010" w:usb3="00000000" w:csb0="00020000" w:csb1="00000000"/>
   </w:font>
   <w:font w:name="Tahoma">
     <w:panose1 w:val="020B0604030504040204"/>
     <w:charset w:val="00"/>
     <w:family w:val="auto"/>
     <w:pitch w:val="variable"/>
-    <w:sig w:usb0="E1002AFF" w:usb1="C000605B" w:usb2="00000029" w:usb3="00000000" w:csb0="000101FF" w:csb1="00000000"/>
+    <w:sig w:usb0="00000003" w:usb1="00000000" w:usb2="00000000" w:usb3="00000000" w:csb0="00000001" w:csb1="00000000"/>
   </w:font>
   <w:font w:name="Arial">
     <w:panose1 w:val="020B0604020202020204"/>
@@ -3771,7 +3786,7 @@
     <w:charset w:val="4E"/>
     <w:family w:val="auto"/>
     <w:pitch w:val="variable"/>
-    <w:sig w:usb0="E00002FF" w:usb1="6AC7FDFB" w:usb2="00000012" w:usb3="00000000" w:csb0="0002009F" w:csb1="00000000"/>
+    <w:sig w:usb0="00000001" w:usb1="08070000" w:usb2="00000010" w:usb3="00000000" w:csb0="00020000" w:csb1="00000000"/>
   </w:font>
   <w:font w:name="Cambria">
     <w:panose1 w:val="02040503050406030204"/>
@@ -4548,7 +4563,7 @@
   <a:extraClrSchemeLst/>
   <a:extLst>
     <a:ext uri="{05A4C25C-085E-4340-85A3-A5531E510DB2}">
-      <thm15:themeFamily xmlns="" xmlns:thm15="http://schemas.microsoft.com/office/thememl/2012/main" name="Office Theme" id="{62F939B6-93AF-4DB8-9C6B-D6C7DFDC589F}" vid="{4A3C46E8-61CC-4603-A589-7422A47A8E4A}"/>
+      <thm15:themeFamily xmlns:thm15="http://schemas.microsoft.com/office/thememl/2012/main" xmlns="" name="Office Theme" id="{62F939B6-93AF-4DB8-9C6B-D6C7DFDC589F}" vid="{4A3C46E8-61CC-4603-A589-7422A47A8E4A}"/>
     </a:ext>
   </a:extLst>
 </a:theme>
